--- a/assets/RegisterFormAutomated.docx
+++ b/assets/RegisterFormAutomated.docx
@@ -18,94 +18,24 @@
       </w:pPr>
       <w:r>
         <w:rPr>
-          <w:rFonts w:cs="B Titr"/>
+          <w:rFonts w:asciiTheme="minorBidi" w:hAnsiTheme="minorBidi"/>
+          <w:b/>
+          <w:bCs/>
           <w:noProof/>
           <w:sz w:val="28"/>
           <w:szCs w:val="28"/>
-        </w:rPr>
-        <w:drawing>
-          <wp:anchor distT="0" distB="0" distL="114300" distR="114300" simplePos="0" relativeHeight="251659264" behindDoc="0" locked="0" layoutInCell="1" allowOverlap="1" wp14:anchorId="570BE86B" wp14:editId="56842E5B">
-            <wp:simplePos x="0" y="0"/>
-            <wp:positionH relativeFrom="page">
-              <wp:posOffset>95250</wp:posOffset>
-            </wp:positionH>
-            <wp:positionV relativeFrom="topMargin">
-              <wp:align>bottom</wp:align>
-            </wp:positionV>
-            <wp:extent cx="1295400" cy="774495"/>
-            <wp:effectExtent l="0" t="0" r="0" b="6985"/>
-            <wp:wrapNone/>
-            <wp:docPr id="4" name="Picture 4" descr="C:\Users\User\Desktop\logo 2_waifu2x_photo_noise3.png"/>
-            <wp:cNvGraphicFramePr>
-              <a:graphicFrameLocks xmlns:a="http://schemas.openxmlformats.org/drawingml/2006/main" noChangeAspect="1"/>
-            </wp:cNvGraphicFramePr>
-            <a:graphic xmlns:a="http://schemas.openxmlformats.org/drawingml/2006/main">
-              <a:graphicData uri="http://schemas.openxmlformats.org/drawingml/2006/picture">
-                <pic:pic xmlns:pic="http://schemas.openxmlformats.org/drawingml/2006/picture">
-                  <pic:nvPicPr>
-                    <pic:cNvPr id="0" name="Picture 15" descr="C:\Users\User\Desktop\logo 2_waifu2x_photo_noise3.png"/>
-                    <pic:cNvPicPr>
-                      <a:picLocks noChangeAspect="1" noChangeArrowheads="1"/>
-                    </pic:cNvPicPr>
-                  </pic:nvPicPr>
-                  <pic:blipFill>
-                    <a:blip r:embed="rId4" cstate="print">
-                      <a:extLst>
-                        <a:ext uri="{28A0092B-C50C-407E-A947-70E740481C1C}">
-                          <a14:useLocalDpi xmlns:a14="http://schemas.microsoft.com/office/drawing/2010/main" val="0"/>
-                        </a:ext>
-                      </a:extLst>
-                    </a:blip>
-                    <a:srcRect/>
-                    <a:stretch>
-                      <a:fillRect/>
-                    </a:stretch>
-                  </pic:blipFill>
-                  <pic:spPr bwMode="auto">
-                    <a:xfrm>
-                      <a:off x="0" y="0"/>
-                      <a:ext cx="1295400" cy="774495"/>
-                    </a:xfrm>
-                    <a:prstGeom prst="rect">
-                      <a:avLst/>
-                    </a:prstGeom>
-                    <a:noFill/>
-                    <a:ln>
-                      <a:noFill/>
-                    </a:ln>
-                  </pic:spPr>
-                </pic:pic>
-              </a:graphicData>
-            </a:graphic>
-            <wp14:sizeRelH relativeFrom="margin">
-              <wp14:pctWidth>0</wp14:pctWidth>
-            </wp14:sizeRelH>
-            <wp14:sizeRelV relativeFrom="margin">
-              <wp14:pctHeight>0</wp14:pctHeight>
-            </wp14:sizeRelV>
-          </wp:anchor>
-        </w:drawing>
-      </w:r>
-      <w:r>
-        <w:rPr>
-          <w:rFonts w:asciiTheme="minorBidi" w:hAnsiTheme="minorBidi"/>
-          <w:b/>
-          <w:bCs/>
-          <w:noProof/>
-          <w:sz w:val="28"/>
-          <w:szCs w:val="28"/>
           <w:lang w:bidi="fa-IR"/>
         </w:rPr>
         <mc:AlternateContent>
           <mc:Choice Requires="wps">
             <w:drawing>
-              <wp:anchor distT="45720" distB="45720" distL="114300" distR="114300" simplePos="0" relativeHeight="251661312" behindDoc="0" locked="0" layoutInCell="1" allowOverlap="1" wp14:anchorId="408E311F" wp14:editId="58E6BE77">
+              <wp:anchor distT="45720" distB="45720" distL="114300" distR="114300" simplePos="0" relativeHeight="251661312" behindDoc="0" locked="0" layoutInCell="1" allowOverlap="1" wp14:anchorId="408E311F" wp14:editId="5BF1BAF5">
                 <wp:simplePos x="0" y="0"/>
                 <wp:positionH relativeFrom="column">
-                  <wp:posOffset>4845050</wp:posOffset>
+                  <wp:posOffset>4806950</wp:posOffset>
                 </wp:positionH>
                 <wp:positionV relativeFrom="paragraph">
-                  <wp:posOffset>-831850</wp:posOffset>
+                  <wp:posOffset>-774700</wp:posOffset>
                 </wp:positionV>
                 <wp:extent cx="1714500" cy="908050"/>
                 <wp:effectExtent l="0" t="0" r="19050" b="25400"/>
@@ -250,7 +180,7 @@
                 <v:stroke joinstyle="miter"/>
                 <v:path gradientshapeok="t" o:connecttype="rect"/>
               </v:shapetype>
-              <v:shape id="Text Box 2" o:spid="_x0000_s1026" type="#_x0000_t202" style="position:absolute;left:0;text-align:left;margin-left:381.5pt;margin-top:-65.5pt;width:135pt;height:71.5pt;z-index:251661312;visibility:visible;mso-wrap-style:square;mso-width-percent:0;mso-height-percent:0;mso-wrap-distance-left:9pt;mso-wrap-distance-top:3.6pt;mso-wrap-distance-right:9pt;mso-wrap-distance-bottom:3.6pt;mso-position-horizontal:absolute;mso-position-horizontal-relative:text;mso-position-vertical:absolute;mso-position-vertical-relative:text;mso-width-percent:0;mso-height-percent:0;mso-width-relative:margin;mso-height-relative:margin;v-text-anchor:top" o:gfxdata="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" fillcolor="white [3201]" strokecolor="white [3212]" strokeweight="1pt">
+              <v:shape id="Text Box 2" o:spid="_x0000_s1026" type="#_x0000_t202" style="position:absolute;left:0;text-align:left;margin-left:378.5pt;margin-top:-61pt;width:135pt;height:71.5pt;z-index:251661312;visibility:visible;mso-wrap-style:square;mso-width-percent:0;mso-height-percent:0;mso-wrap-distance-left:9pt;mso-wrap-distance-top:3.6pt;mso-wrap-distance-right:9pt;mso-wrap-distance-bottom:3.6pt;mso-position-horizontal:absolute;mso-position-horizontal-relative:text;mso-position-vertical:absolute;mso-position-vertical-relative:text;mso-width-percent:0;mso-height-percent:0;mso-width-relative:margin;mso-height-relative:margin;v-text-anchor:top" o:gfxdata="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" fillcolor="white [3201]" strokecolor="white [3212]" strokeweight="1pt">
                 <v:textbox>
                   <w:txbxContent>
                     <w:p>
@@ -337,11 +267,81 @@
       </w:r>
       <w:r>
         <w:rPr>
-          <w:rFonts w:asciiTheme="minorBidi" w:hAnsiTheme="minorBidi" w:hint="cs"/>
-          <w:b/>
-          <w:bCs/>
+          <w:rFonts w:cs="B Titr"/>
+          <w:noProof/>
           <w:sz w:val="28"/>
           <w:szCs w:val="28"/>
+        </w:rPr>
+        <w:drawing>
+          <wp:anchor distT="0" distB="0" distL="114300" distR="114300" simplePos="0" relativeHeight="251659264" behindDoc="0" locked="0" layoutInCell="1" allowOverlap="1" wp14:anchorId="570BE86B" wp14:editId="6F427E7B">
+            <wp:simplePos x="0" y="0"/>
+            <wp:positionH relativeFrom="page">
+              <wp:posOffset>95250</wp:posOffset>
+            </wp:positionH>
+            <wp:positionV relativeFrom="topMargin">
+              <wp:align>bottom</wp:align>
+            </wp:positionV>
+            <wp:extent cx="1295400" cy="774495"/>
+            <wp:effectExtent l="0" t="0" r="0" b="6985"/>
+            <wp:wrapNone/>
+            <wp:docPr id="4" name="Picture 4" descr="C:\Users\User\Desktop\logo 2_waifu2x_photo_noise3.png"/>
+            <wp:cNvGraphicFramePr>
+              <a:graphicFrameLocks xmlns:a="http://schemas.openxmlformats.org/drawingml/2006/main" noChangeAspect="1"/>
+            </wp:cNvGraphicFramePr>
+            <a:graphic xmlns:a="http://schemas.openxmlformats.org/drawingml/2006/main">
+              <a:graphicData uri="http://schemas.openxmlformats.org/drawingml/2006/picture">
+                <pic:pic xmlns:pic="http://schemas.openxmlformats.org/drawingml/2006/picture">
+                  <pic:nvPicPr>
+                    <pic:cNvPr id="0" name="Picture 15" descr="C:\Users\User\Desktop\logo 2_waifu2x_photo_noise3.png"/>
+                    <pic:cNvPicPr>
+                      <a:picLocks noChangeAspect="1" noChangeArrowheads="1"/>
+                    </pic:cNvPicPr>
+                  </pic:nvPicPr>
+                  <pic:blipFill>
+                    <a:blip r:embed="rId4" cstate="print">
+                      <a:extLst>
+                        <a:ext uri="{28A0092B-C50C-407E-A947-70E740481C1C}">
+                          <a14:useLocalDpi xmlns:a14="http://schemas.microsoft.com/office/drawing/2010/main" val="0"/>
+                        </a:ext>
+                      </a:extLst>
+                    </a:blip>
+                    <a:srcRect/>
+                    <a:stretch>
+                      <a:fillRect/>
+                    </a:stretch>
+                  </pic:blipFill>
+                  <pic:spPr bwMode="auto">
+                    <a:xfrm>
+                      <a:off x="0" y="0"/>
+                      <a:ext cx="1295400" cy="774495"/>
+                    </a:xfrm>
+                    <a:prstGeom prst="rect">
+                      <a:avLst/>
+                    </a:prstGeom>
+                    <a:noFill/>
+                    <a:ln>
+                      <a:noFill/>
+                    </a:ln>
+                  </pic:spPr>
+                </pic:pic>
+              </a:graphicData>
+            </a:graphic>
+            <wp14:sizeRelH relativeFrom="margin">
+              <wp14:pctWidth>0</wp14:pctWidth>
+            </wp14:sizeRelH>
+            <wp14:sizeRelV relativeFrom="margin">
+              <wp14:pctHeight>0</wp14:pctHeight>
+            </wp14:sizeRelV>
+          </wp:anchor>
+        </w:drawing>
+      </w:r>
+      <w:r>
+        <w:rPr>
+          <w:rFonts w:asciiTheme="minorBidi" w:hAnsiTheme="minorBidi" w:hint="cs"/>
+          <w:b/>
+          <w:bCs/>
+          <w:sz w:val="28"/>
+          <w:szCs w:val="28"/>
           <w:rtl/>
           <w:lang w:bidi="fa-IR"/>
         </w:rPr>
@@ -1010,16 +1010,29 @@
     <w:p>
       <w:pPr>
         <w:bidi/>
-        <w:spacing w:after="0" w:line="276" w:lineRule="auto"/>
-        <w:rPr>
-          <w:rFonts w:asciiTheme="minorBidi" w:eastAsia="Calibri" w:hAnsiTheme="minorBidi"/>
-          <w:rtl/>
-          <w:lang w:bidi="fa-IR"/>
-        </w:rPr>
-      </w:pPr>
+        <w:spacing w:after="0" w:line="360" w:lineRule="auto"/>
+        <w:rPr>
+          <w:rFonts w:asciiTheme="minorBidi" w:eastAsia="Calibri" w:hAnsiTheme="minorBidi"/>
+          <w:sz w:val="20"/>
+          <w:szCs w:val="20"/>
+          <w:rtl/>
+          <w:lang w:bidi="fa-IR"/>
+        </w:rPr>
+      </w:pPr>
+      <w:r>
+        <w:rPr>
+          <w:rFonts w:ascii="Calibri" w:eastAsia="Calibri" w:hAnsi="Calibri" w:cs="B Nazanin"/>
+          <w:sz w:val="20"/>
+          <w:szCs w:val="20"/>
+          <w:lang w:bidi="fa-IR"/>
+        </w:rPr>
+        <w:t xml:space="preserve"> </w:t>
+      </w:r>
       <w:r>
         <w:rPr>
           <w:rFonts w:ascii="Calibri" w:eastAsia="Calibri" w:hAnsi="Calibri" w:cs="B Nazanin" w:hint="cs"/>
+          <w:sz w:val="20"/>
+          <w:szCs w:val="20"/>
           <w:rtl/>
           <w:lang w:bidi="fa-IR"/>
         </w:rPr>
@@ -1028,13 +1041,17 @@
       <w:r>
         <w:rPr>
           <w:rFonts w:asciiTheme="minorBidi" w:eastAsia="Calibri" w:hAnsiTheme="minorBidi"/>
-          <w:lang w:bidi="fa-IR"/>
-        </w:rPr>
-        <w:t xml:space="preserve">. </w:t>
-      </w:r>
-      <w:r>
-        <w:rPr>
-          <w:rFonts w:asciiTheme="minorBidi" w:eastAsia="Calibri" w:hAnsiTheme="minorBidi"/>
+          <w:sz w:val="20"/>
+          <w:szCs w:val="20"/>
+          <w:lang w:bidi="fa-IR"/>
+        </w:rPr>
+        <w:t>.</w:t>
+      </w:r>
+      <w:r>
+        <w:rPr>
+          <w:rFonts w:asciiTheme="minorBidi" w:eastAsia="Calibri" w:hAnsiTheme="minorBidi"/>
+          <w:sz w:val="20"/>
+          <w:szCs w:val="20"/>
           <w:rtl/>
           <w:lang w:bidi="fa-IR"/>
         </w:rPr>
@@ -1044,15 +1061,19 @@
     <w:p>
       <w:pPr>
         <w:bidi/>
-        <w:spacing w:after="0" w:line="276" w:lineRule="auto"/>
-        <w:rPr>
-          <w:rFonts w:asciiTheme="minorBidi" w:eastAsia="Calibri" w:hAnsiTheme="minorBidi"/>
-          <w:lang w:bidi="fa-IR"/>
-        </w:rPr>
-      </w:pPr>
-      <w:r>
-        <w:rPr>
-          <w:rFonts w:asciiTheme="minorBidi" w:eastAsia="Calibri" w:hAnsiTheme="minorBidi"/>
+        <w:spacing w:after="0" w:line="360" w:lineRule="auto"/>
+        <w:rPr>
+          <w:rFonts w:asciiTheme="minorBidi" w:eastAsia="Calibri" w:hAnsiTheme="minorBidi"/>
+          <w:sz w:val="20"/>
+          <w:szCs w:val="20"/>
+          <w:lang w:bidi="fa-IR"/>
+        </w:rPr>
+      </w:pPr>
+      <w:r>
+        <w:rPr>
+          <w:rFonts w:asciiTheme="minorBidi" w:eastAsia="Calibri" w:hAnsiTheme="minorBidi"/>
+          <w:sz w:val="20"/>
+          <w:szCs w:val="20"/>
           <w:rtl/>
           <w:lang w:bidi="fa-IR"/>
         </w:rPr>
@@ -1061,6 +1082,8 @@
       <w:r>
         <w:rPr>
           <w:rFonts w:asciiTheme="minorBidi" w:eastAsia="Calibri" w:hAnsiTheme="minorBidi"/>
+          <w:sz w:val="20"/>
+          <w:szCs w:val="20"/>
           <w:lang w:bidi="fa-IR"/>
         </w:rPr>
         <w:t>.</w:t>
@@ -1068,6 +1091,8 @@
       <w:r>
         <w:rPr>
           <w:rFonts w:asciiTheme="minorBidi" w:eastAsia="Calibri" w:hAnsiTheme="minorBidi"/>
+          <w:sz w:val="20"/>
+          <w:szCs w:val="20"/>
           <w:rtl/>
           <w:lang w:bidi="fa-IR"/>
         </w:rPr>
@@ -1076,6 +1101,8 @@
       <w:r>
         <w:rPr>
           <w:rFonts w:asciiTheme="minorBidi" w:eastAsia="Calibri" w:hAnsiTheme="minorBidi"/>
+          <w:sz w:val="20"/>
+          <w:szCs w:val="20"/>
           <w:cs/>
           <w:lang w:bidi="fa-IR"/>
         </w:rPr>
@@ -1084,6 +1111,8 @@
       <w:r>
         <w:rPr>
           <w:rFonts w:asciiTheme="minorBidi" w:eastAsia="Calibri" w:hAnsiTheme="minorBidi"/>
+          <w:sz w:val="20"/>
+          <w:szCs w:val="20"/>
           <w:rtl/>
           <w:lang w:bidi="fa-IR"/>
         </w:rPr>
@@ -1093,15 +1122,19 @@
     <w:p>
       <w:pPr>
         <w:bidi/>
-        <w:spacing w:after="0" w:line="276" w:lineRule="auto"/>
-        <w:rPr>
-          <w:rFonts w:asciiTheme="minorBidi" w:eastAsia="Calibri" w:hAnsiTheme="minorBidi"/>
-          <w:lang w:bidi="fa-IR"/>
-        </w:rPr>
-      </w:pPr>
-      <w:r>
-        <w:rPr>
-          <w:rFonts w:asciiTheme="minorBidi" w:eastAsia="Calibri" w:hAnsiTheme="minorBidi"/>
+        <w:spacing w:after="0" w:line="360" w:lineRule="auto"/>
+        <w:rPr>
+          <w:rFonts w:asciiTheme="minorBidi" w:eastAsia="Calibri" w:hAnsiTheme="minorBidi"/>
+          <w:sz w:val="20"/>
+          <w:szCs w:val="20"/>
+          <w:lang w:bidi="fa-IR"/>
+        </w:rPr>
+      </w:pPr>
+      <w:r>
+        <w:rPr>
+          <w:rFonts w:asciiTheme="minorBidi" w:eastAsia="Calibri" w:hAnsiTheme="minorBidi"/>
+          <w:sz w:val="20"/>
+          <w:szCs w:val="20"/>
           <w:rtl/>
           <w:lang w:bidi="fa-IR"/>
         </w:rPr>
@@ -1110,6 +1143,8 @@
       <w:r>
         <w:rPr>
           <w:rFonts w:asciiTheme="minorBidi" w:eastAsia="Calibri" w:hAnsiTheme="minorBidi"/>
+          <w:sz w:val="20"/>
+          <w:szCs w:val="20"/>
           <w:lang w:bidi="fa-IR"/>
         </w:rPr>
         <w:t>.</w:t>
@@ -1117,6 +1152,8 @@
       <w:r>
         <w:rPr>
           <w:rFonts w:asciiTheme="minorBidi" w:eastAsia="Calibri" w:hAnsiTheme="minorBidi"/>
+          <w:sz w:val="20"/>
+          <w:szCs w:val="20"/>
           <w:rtl/>
           <w:lang w:bidi="fa-IR"/>
         </w:rPr>
@@ -1125,6 +1162,8 @@
       <w:r>
         <w:rPr>
           <w:rFonts w:asciiTheme="minorBidi" w:eastAsia="Calibri" w:hAnsiTheme="minorBidi"/>
+          <w:sz w:val="20"/>
+          <w:szCs w:val="20"/>
           <w:cs/>
           <w:lang w:bidi="fa-IR"/>
         </w:rPr>
@@ -1133,6 +1172,8 @@
       <w:r>
         <w:rPr>
           <w:rFonts w:asciiTheme="minorBidi" w:eastAsia="Calibri" w:hAnsiTheme="minorBidi"/>
+          <w:sz w:val="20"/>
+          <w:szCs w:val="20"/>
           <w:rtl/>
           <w:lang w:bidi="fa-IR"/>
         </w:rPr>
@@ -1142,15 +1183,19 @@
     <w:p>
       <w:pPr>
         <w:bidi/>
-        <w:spacing w:after="0" w:line="276" w:lineRule="auto"/>
-        <w:rPr>
-          <w:rFonts w:asciiTheme="minorBidi" w:eastAsia="Calibri" w:hAnsiTheme="minorBidi"/>
-          <w:lang w:bidi="fa-IR"/>
-        </w:rPr>
-      </w:pPr>
-      <w:r>
-        <w:rPr>
-          <w:rFonts w:asciiTheme="minorBidi" w:eastAsia="Calibri" w:hAnsiTheme="minorBidi"/>
+        <w:spacing w:after="0" w:line="360" w:lineRule="auto"/>
+        <w:rPr>
+          <w:rFonts w:asciiTheme="minorBidi" w:eastAsia="Calibri" w:hAnsiTheme="minorBidi"/>
+          <w:sz w:val="20"/>
+          <w:szCs w:val="20"/>
+          <w:lang w:bidi="fa-IR"/>
+        </w:rPr>
+      </w:pPr>
+      <w:r>
+        <w:rPr>
+          <w:rFonts w:asciiTheme="minorBidi" w:eastAsia="Calibri" w:hAnsiTheme="minorBidi"/>
+          <w:sz w:val="20"/>
+          <w:szCs w:val="20"/>
           <w:rtl/>
           <w:lang w:bidi="fa-IR"/>
         </w:rPr>
@@ -1159,6 +1204,8 @@
       <w:r>
         <w:rPr>
           <w:rFonts w:asciiTheme="minorBidi" w:eastAsia="Calibri" w:hAnsiTheme="minorBidi"/>
+          <w:sz w:val="20"/>
+          <w:szCs w:val="20"/>
           <w:lang w:bidi="fa-IR"/>
         </w:rPr>
         <w:t>.</w:t>
@@ -1166,6 +1213,8 @@
       <w:r>
         <w:rPr>
           <w:rFonts w:asciiTheme="minorBidi" w:eastAsia="Calibri" w:hAnsiTheme="minorBidi"/>
+          <w:sz w:val="20"/>
+          <w:szCs w:val="20"/>
           <w:rtl/>
           <w:lang w:bidi="fa-IR"/>
         </w:rPr>
@@ -1175,15 +1224,19 @@
     <w:p>
       <w:pPr>
         <w:bidi/>
-        <w:spacing w:after="0" w:line="276" w:lineRule="auto"/>
-        <w:rPr>
-          <w:rFonts w:asciiTheme="minorBidi" w:eastAsia="Calibri" w:hAnsiTheme="minorBidi"/>
-          <w:lang w:bidi="fa-IR"/>
-        </w:rPr>
-      </w:pPr>
-      <w:r>
-        <w:rPr>
-          <w:rFonts w:asciiTheme="minorBidi" w:eastAsia="Calibri" w:hAnsiTheme="minorBidi"/>
+        <w:spacing w:after="0" w:line="360" w:lineRule="auto"/>
+        <w:rPr>
+          <w:rFonts w:asciiTheme="minorBidi" w:eastAsia="Calibri" w:hAnsiTheme="minorBidi"/>
+          <w:sz w:val="20"/>
+          <w:szCs w:val="20"/>
+          <w:lang w:bidi="fa-IR"/>
+        </w:rPr>
+      </w:pPr>
+      <w:r>
+        <w:rPr>
+          <w:rFonts w:asciiTheme="minorBidi" w:eastAsia="Calibri" w:hAnsiTheme="minorBidi"/>
+          <w:sz w:val="20"/>
+          <w:szCs w:val="20"/>
           <w:rtl/>
           <w:lang w:bidi="fa-IR"/>
         </w:rPr>
@@ -1192,6 +1245,8 @@
       <w:r>
         <w:rPr>
           <w:rFonts w:asciiTheme="minorBidi" w:eastAsia="Calibri" w:hAnsiTheme="minorBidi"/>
+          <w:sz w:val="20"/>
+          <w:szCs w:val="20"/>
           <w:lang w:bidi="fa-IR"/>
         </w:rPr>
         <w:t>.</w:t>
@@ -1199,6 +1254,8 @@
       <w:r>
         <w:rPr>
           <w:rFonts w:asciiTheme="minorBidi" w:eastAsia="Calibri" w:hAnsiTheme="minorBidi"/>
+          <w:sz w:val="20"/>
+          <w:szCs w:val="20"/>
           <w:rtl/>
           <w:lang w:bidi="fa-IR"/>
         </w:rPr>
@@ -1208,15 +1265,19 @@
     <w:p>
       <w:pPr>
         <w:bidi/>
-        <w:spacing w:after="0" w:line="276" w:lineRule="auto"/>
-        <w:rPr>
-          <w:rFonts w:asciiTheme="minorBidi" w:eastAsia="Calibri" w:hAnsiTheme="minorBidi"/>
-          <w:lang w:bidi="fa-IR"/>
-        </w:rPr>
-      </w:pPr>
-      <w:r>
-        <w:rPr>
-          <w:rFonts w:asciiTheme="minorBidi" w:eastAsia="Calibri" w:hAnsiTheme="minorBidi"/>
+        <w:spacing w:after="0" w:line="360" w:lineRule="auto"/>
+        <w:rPr>
+          <w:rFonts w:asciiTheme="minorBidi" w:eastAsia="Calibri" w:hAnsiTheme="minorBidi"/>
+          <w:sz w:val="20"/>
+          <w:szCs w:val="20"/>
+          <w:lang w:bidi="fa-IR"/>
+        </w:rPr>
+      </w:pPr>
+      <w:r>
+        <w:rPr>
+          <w:rFonts w:asciiTheme="minorBidi" w:eastAsia="Calibri" w:hAnsiTheme="minorBidi"/>
+          <w:sz w:val="20"/>
+          <w:szCs w:val="20"/>
           <w:rtl/>
           <w:lang w:bidi="fa-IR"/>
         </w:rPr>
@@ -1225,6 +1286,8 @@
       <w:r>
         <w:rPr>
           <w:rFonts w:asciiTheme="minorBidi" w:eastAsia="Calibri" w:hAnsiTheme="minorBidi"/>
+          <w:sz w:val="20"/>
+          <w:szCs w:val="20"/>
           <w:lang w:bidi="fa-IR"/>
         </w:rPr>
         <w:t>.</w:t>
@@ -1232,6 +1295,8 @@
       <w:r>
         <w:rPr>
           <w:rFonts w:asciiTheme="minorBidi" w:eastAsia="Calibri" w:hAnsiTheme="minorBidi"/>
+          <w:sz w:val="20"/>
+          <w:szCs w:val="20"/>
           <w:rtl/>
           <w:lang w:bidi="fa-IR"/>
         </w:rPr>
@@ -1240,6 +1305,8 @@
       <w:r>
         <w:rPr>
           <w:rFonts w:asciiTheme="minorBidi" w:eastAsia="Calibri" w:hAnsiTheme="minorBidi"/>
+          <w:sz w:val="20"/>
+          <w:szCs w:val="20"/>
           <w:cs/>
           <w:lang w:bidi="fa-IR"/>
         </w:rPr>
@@ -1248,6 +1315,8 @@
       <w:r>
         <w:rPr>
           <w:rFonts w:asciiTheme="minorBidi" w:eastAsia="Calibri" w:hAnsiTheme="minorBidi"/>
+          <w:sz w:val="20"/>
+          <w:szCs w:val="20"/>
           <w:rtl/>
           <w:lang w:bidi="fa-IR"/>
         </w:rPr>
@@ -1256,6 +1325,8 @@
       <w:r>
         <w:rPr>
           <w:rFonts w:asciiTheme="minorBidi" w:eastAsia="Calibri" w:hAnsiTheme="minorBidi"/>
+          <w:sz w:val="20"/>
+          <w:szCs w:val="20"/>
           <w:cs/>
           <w:lang w:bidi="fa-IR"/>
         </w:rPr>
@@ -1264,6 +1335,8 @@
       <w:r>
         <w:rPr>
           <w:rFonts w:asciiTheme="minorBidi" w:eastAsia="Calibri" w:hAnsiTheme="minorBidi"/>
+          <w:sz w:val="20"/>
+          <w:szCs w:val="20"/>
           <w:rtl/>
           <w:lang w:bidi="fa-IR"/>
         </w:rPr>
@@ -1272,6 +1345,8 @@
       <w:r>
         <w:rPr>
           <w:rFonts w:asciiTheme="minorBidi" w:eastAsia="Calibri" w:hAnsiTheme="minorBidi"/>
+          <w:sz w:val="20"/>
+          <w:szCs w:val="20"/>
           <w:cs/>
           <w:lang w:bidi="fa-IR"/>
         </w:rPr>
@@ -1280,6 +1355,8 @@
       <w:r>
         <w:rPr>
           <w:rFonts w:asciiTheme="minorBidi" w:eastAsia="Calibri" w:hAnsiTheme="minorBidi"/>
+          <w:sz w:val="20"/>
+          <w:szCs w:val="20"/>
           <w:rtl/>
           <w:lang w:bidi="fa-IR"/>
         </w:rPr>
@@ -1289,18 +1366,19 @@
     <w:p>
       <w:pPr>
         <w:bidi/>
-        <w:spacing w:line="276" w:lineRule="auto"/>
-        <w:rPr>
-          <w:rFonts w:asciiTheme="minorBidi" w:hAnsiTheme="minorBidi"/>
-          <w:sz w:val="22"/>
-          <w:szCs w:val="22"/>
-          <w:rtl/>
-          <w:lang w:bidi="fa-IR"/>
-        </w:rPr>
-      </w:pPr>
-      <w:r>
-        <w:rPr>
-          <w:rFonts w:asciiTheme="minorBidi" w:eastAsia="Calibri" w:hAnsiTheme="minorBidi"/>
+        <w:spacing w:line="360" w:lineRule="auto"/>
+        <w:rPr>
+          <w:rFonts w:asciiTheme="minorBidi" w:hAnsiTheme="minorBidi"/>
+          <w:sz w:val="20"/>
+          <w:szCs w:val="20"/>
+          <w:lang w:bidi="fa-IR"/>
+        </w:rPr>
+      </w:pPr>
+      <w:r>
+        <w:rPr>
+          <w:rFonts w:asciiTheme="minorBidi" w:eastAsia="Calibri" w:hAnsiTheme="minorBidi"/>
+          <w:sz w:val="20"/>
+          <w:szCs w:val="20"/>
           <w:rtl/>
           <w:lang w:bidi="fa-IR"/>
         </w:rPr>
@@ -1309,6 +1387,8 @@
       <w:r>
         <w:rPr>
           <w:rFonts w:asciiTheme="minorBidi" w:eastAsia="Calibri" w:hAnsiTheme="minorBidi"/>
+          <w:sz w:val="20"/>
+          <w:szCs w:val="20"/>
           <w:lang w:bidi="fa-IR"/>
         </w:rPr>
         <w:t>.</w:t>
@@ -1316,39 +1396,13 @@
       <w:r>
         <w:rPr>
           <w:rFonts w:asciiTheme="minorBidi" w:eastAsia="Calibri" w:hAnsiTheme="minorBidi"/>
+          <w:sz w:val="20"/>
+          <w:szCs w:val="20"/>
           <w:rtl/>
           <w:lang w:bidi="fa-IR"/>
         </w:rPr>
         <w:t>شناسایی دانشجویان نخبه و ممتاز و بهره گیری از مشارکت آنان در ارتقاء فضای علمی دانشگاه</w:t>
       </w:r>
-    </w:p>
-    <w:p>
-      <w:pPr>
-        <w:bidi/>
-        <w:rPr>
-          <w:rFonts w:asciiTheme="minorBidi" w:hAnsiTheme="minorBidi"/>
-          <w:b/>
-          <w:bCs/>
-          <w:sz w:val="22"/>
-          <w:szCs w:val="22"/>
-          <w:rtl/>
-          <w:lang w:bidi="fa-IR"/>
-        </w:rPr>
-      </w:pPr>
-    </w:p>
-    <w:p>
-      <w:pPr>
-        <w:bidi/>
-        <w:rPr>
-          <w:rFonts w:asciiTheme="minorBidi" w:hAnsiTheme="minorBidi"/>
-          <w:b/>
-          <w:bCs/>
-          <w:sz w:val="32"/>
-          <w:szCs w:val="32"/>
-          <w:rtl/>
-          <w:lang w:bidi="fa-IR"/>
-        </w:rPr>
-      </w:pPr>
     </w:p>
     <w:sectPr>
       <w:pgSz w:w="11906" w:h="16838" w:code="9"/>
